--- a/测试.docx
+++ b/测试.docx
@@ -5,7 +5,6 @@
     <w:p>
       <w:pPr>
         <w:rPr>
-          <w:rFonts w:hint="eastAsia"/>
           <w:color w:val="FF0000"/>
           <w:sz w:val="52"/>
         </w:rPr>
@@ -21,16 +20,7 @@
           <w:color w:val="FF0000"/>
           <w:sz w:val="52"/>
         </w:rPr>
-        <w:t>word</w:t>
-      </w:r>
-      <w:bookmarkStart w:id="0" w:name="_GoBack"/>
-      <w:bookmarkEnd w:id="0"/>
-      <w:r>
-        <w:rPr>
-          <w:color w:val="FF0000"/>
-          <w:sz w:val="52"/>
-        </w:rPr>
-        <w:t xml:space="preserve"> </w:t>
+        <w:t xml:space="preserve">word </w:t>
       </w:r>
       <w:proofErr w:type="spellStart"/>
       <w:r>
@@ -41,6 +31,23 @@
         <w:t>git</w:t>
       </w:r>
       <w:proofErr w:type="spellEnd"/>
+    </w:p>
+    <w:p>
+      <w:pPr>
+        <w:rPr>
+          <w:color w:val="FF0000"/>
+          <w:sz w:val="52"/>
+        </w:rPr>
+      </w:pPr>
+      <w:r>
+        <w:rPr>
+          <w:color w:val="FF0000"/>
+          <w:sz w:val="52"/>
+        </w:rPr>
+        <w:t>我了个擦！</w:t>
+      </w:r>
+      <w:bookmarkStart w:id="0" w:name="_GoBack"/>
+      <w:bookmarkEnd w:id="0"/>
     </w:p>
     <w:sectPr>
       <w:pgSz w:w="11906" w:h="16838"/>
